--- a/doc/˵���ĵ�.docx
+++ b/doc/˵���ĵ�.docx
@@ -208,7 +208,7 @@
           <w:rStyle w:val="ad"/>
           <w:rFonts w:hint="eastAsia"/>
         </w:rPr>
-        <w:t>四</w:t>
+        <w:t>五</w:t>
       </w:r>
       <w:r>
         <w:rPr>
@@ -229,7 +229,7 @@
           <w:rStyle w:val="ad"/>
           <w:rFonts w:hint="eastAsia"/>
         </w:rPr>
-        <w:t>五</w:t>
+        <w:t>六</w:t>
       </w:r>
       <w:r>
         <w:rPr>
@@ -250,7 +250,7 @@
           <w:rStyle w:val="ad"/>
           <w:rFonts w:hint="eastAsia"/>
         </w:rPr>
-        <w:t>六</w:t>
+        <w:t>七</w:t>
       </w:r>
       <w:r>
         <w:rPr>
@@ -285,7 +285,23 @@
           <w:rStyle w:val="ad"/>
           <w:rFonts w:hint="eastAsia"/>
         </w:rPr>
-        <w:t>具体分工等在七中有说明</w:t>
+        <w:t>具体分工等在</w:t>
+      </w:r>
+      <w:r>
+        <w:rPr>
+          <w:rStyle w:val="ad"/>
+          <w:rFonts w:hint="eastAsia"/>
+        </w:rPr>
+        <w:t>八</w:t>
+      </w:r>
+      <w:bookmarkStart w:id="0" w:name="_GoBack"/>
+      <w:bookmarkEnd w:id="0"/>
+      <w:r>
+        <w:rPr>
+          <w:rStyle w:val="ad"/>
+          <w:rFonts w:hint="eastAsia"/>
+        </w:rPr>
+        <w:t>中有说明</w:t>
       </w:r>
       <w:r>
         <w:rPr>
@@ -552,6 +568,238 @@
     </w:p>
     <w:p>
       <w:pPr>
+        <w:ind w:firstLine="360"/>
+      </w:pPr>
+      <w:r>
+        <w:rPr>
+          <w:rFonts w:hint="eastAsia"/>
+        </w:rPr>
+        <w:t>选择</w:t>
+      </w:r>
+      <w:r>
+        <w:rPr>
+          <w:rFonts w:hint="eastAsia"/>
+        </w:rPr>
+        <w:t>Android</w:t>
+      </w:r>
+      <w:r>
+        <w:rPr>
+          <w:rFonts w:hint="eastAsia"/>
+        </w:rPr>
+        <w:t>平台的原因一是我们由于过去的开发经验</w:t>
+      </w:r>
+      <w:r>
+        <w:rPr>
+          <w:rFonts w:hint="eastAsia"/>
+        </w:rPr>
+        <w:t>,</w:t>
+      </w:r>
+      <w:r>
+        <w:rPr>
+          <w:rFonts w:hint="eastAsia"/>
+        </w:rPr>
+        <w:t xml:space="preserve"> </w:t>
+      </w:r>
+      <w:r>
+        <w:rPr>
+          <w:rFonts w:hint="eastAsia"/>
+        </w:rPr>
+        <w:t>相比</w:t>
+      </w:r>
+      <w:r>
+        <w:rPr>
+          <w:rFonts w:hint="eastAsia"/>
+        </w:rPr>
+        <w:t>win32</w:t>
+      </w:r>
+      <w:r>
+        <w:rPr>
+          <w:rFonts w:hint="eastAsia"/>
+        </w:rPr>
+        <w:t>开发更熟悉</w:t>
+      </w:r>
+      <w:r>
+        <w:rPr>
+          <w:rFonts w:hint="eastAsia"/>
+        </w:rPr>
+        <w:t>Android</w:t>
+      </w:r>
+      <w:r>
+        <w:rPr>
+          <w:rFonts w:hint="eastAsia"/>
+        </w:rPr>
+        <w:t>开发</w:t>
+      </w:r>
+      <w:r>
+        <w:rPr>
+          <w:rFonts w:hint="eastAsia"/>
+        </w:rPr>
+        <w:t>;</w:t>
+      </w:r>
+      <w:r>
+        <w:rPr>
+          <w:rFonts w:hint="eastAsia"/>
+        </w:rPr>
+        <w:t>二是在</w:t>
+      </w:r>
+      <w:r>
+        <w:rPr>
+          <w:rFonts w:hint="eastAsia"/>
+        </w:rPr>
+        <w:t>Android</w:t>
+      </w:r>
+      <w:r>
+        <w:rPr>
+          <w:rFonts w:hint="eastAsia"/>
+        </w:rPr>
+        <w:t>平台上开发输入法在</w:t>
+      </w:r>
+      <w:r>
+        <w:rPr>
+          <w:rFonts w:hint="eastAsia"/>
+        </w:rPr>
+        <w:t>UI</w:t>
+      </w:r>
+      <w:r>
+        <w:rPr>
+          <w:rFonts w:hint="eastAsia"/>
+        </w:rPr>
+        <w:t>的处理方面比较方便</w:t>
+      </w:r>
+      <w:r>
+        <w:rPr>
+          <w:rFonts w:hint="eastAsia"/>
+        </w:rPr>
+        <w:t>,</w:t>
+      </w:r>
+      <w:r>
+        <w:rPr>
+          <w:rFonts w:hint="eastAsia"/>
+        </w:rPr>
+        <w:t>可以把更多的精力放在输入法内核方面</w:t>
+      </w:r>
+      <w:r>
+        <w:rPr>
+          <w:rFonts w:hint="eastAsia"/>
+        </w:rPr>
+        <w:t>.</w:t>
+      </w:r>
+    </w:p>
+    <w:p>
+      <w:pPr>
+        <w:ind w:firstLine="360"/>
+      </w:pPr>
+      <w:r>
+        <w:rPr>
+          <w:rFonts w:hint="eastAsia"/>
+        </w:rPr>
+        <w:t>但是</w:t>
+      </w:r>
+      <w:r>
+        <w:rPr>
+          <w:rFonts w:hint="eastAsia"/>
+        </w:rPr>
+        <w:t>Android</w:t>
+      </w:r>
+      <w:r>
+        <w:rPr>
+          <w:rFonts w:hint="eastAsia"/>
+        </w:rPr>
+        <w:t>平台与</w:t>
+      </w:r>
+      <w:r>
+        <w:rPr>
+          <w:rFonts w:hint="eastAsia"/>
+        </w:rPr>
+        <w:t>PC</w:t>
+      </w:r>
+      <w:r>
+        <w:rPr>
+          <w:rFonts w:hint="eastAsia"/>
+        </w:rPr>
+        <w:t>相比运算速度要慢很多</w:t>
+      </w:r>
+      <w:r>
+        <w:rPr>
+          <w:rFonts w:hint="eastAsia"/>
+        </w:rPr>
+        <w:t>,</w:t>
+      </w:r>
+      <w:r>
+        <w:rPr>
+          <w:rFonts w:hint="eastAsia"/>
+        </w:rPr>
+        <w:t>并且内存分配上有限制</w:t>
+      </w:r>
+      <w:r>
+        <w:rPr>
+          <w:rFonts w:hint="eastAsia"/>
+        </w:rPr>
+        <w:t>(</w:t>
+      </w:r>
+      <w:r>
+        <w:rPr>
+          <w:rFonts w:hint="eastAsia"/>
+        </w:rPr>
+        <w:t>在我们的测试机上</w:t>
+      </w:r>
+      <w:r>
+        <w:rPr>
+          <w:rFonts w:hint="eastAsia"/>
+        </w:rPr>
+        <w:t>heap size</w:t>
+      </w:r>
+      <w:r>
+        <w:rPr>
+          <w:rFonts w:hint="eastAsia"/>
+        </w:rPr>
+        <w:t>最大不能超过</w:t>
+      </w:r>
+      <w:r>
+        <w:rPr>
+          <w:rFonts w:hint="eastAsia"/>
+        </w:rPr>
+        <w:t>50m),</w:t>
+      </w:r>
+      <w:r>
+        <w:rPr>
+          <w:rFonts w:hint="eastAsia"/>
+        </w:rPr>
+        <w:t>这就对输入法的性能</w:t>
+      </w:r>
+      <w:r>
+        <w:rPr>
+          <w:rFonts w:hint="eastAsia"/>
+        </w:rPr>
+        <w:t>(</w:t>
+      </w:r>
+      <w:r>
+        <w:rPr>
+          <w:rFonts w:hint="eastAsia"/>
+        </w:rPr>
+        <w:t>执行效率以及内存占用方面</w:t>
+      </w:r>
+      <w:r>
+        <w:rPr>
+          <w:rFonts w:hint="eastAsia"/>
+        </w:rPr>
+        <w:t>)</w:t>
+      </w:r>
+      <w:r>
+        <w:rPr>
+          <w:rFonts w:hint="eastAsia"/>
+        </w:rPr>
+        <w:t>有了更高的要求</w:t>
+      </w:r>
+      <w:r>
+        <w:rPr>
+          <w:rFonts w:hint="eastAsia"/>
+        </w:rPr>
+        <w:t>.</w:t>
+      </w:r>
+    </w:p>
+    <w:p>
+      <w:pPr>
         <w:pStyle w:val="1"/>
         <w:numPr>
           <w:ilvl w:val="0"/>
@@ -942,7 +1190,14 @@
         <w:rPr>
           <w:rFonts w:hint="eastAsia"/>
         </w:rPr>
-        <w:t>这串拼音，并且假定我们的词库中没有“我们要”这个词，那么我们希望至少能将输出最接近它的东西，即“我们</w:t>
+        <w:t>这串拼音，并且假定我们的</w:t>
+      </w:r>
+      <w:r>
+        <w:rPr>
+          <w:rFonts w:hint="eastAsia"/>
+        </w:rPr>
+        <w:lastRenderedPageBreak/>
+        <w:t>词库中没有“我们要”这个词，那么我们希望至少能将输出最接近它的东西，即“我们</w:t>
       </w:r>
       <w:proofErr w:type="spellStart"/>
       <w:r>
@@ -1188,14 +1443,7 @@
         <w:rPr>
           <w:rFonts w:hint="eastAsia"/>
         </w:rPr>
-        <w:t>变</w:t>
-      </w:r>
-      <w:r>
-        <w:rPr>
-          <w:rFonts w:hint="eastAsia"/>
-        </w:rPr>
-        <w:lastRenderedPageBreak/>
-        <w:t>成</w:t>
+        <w:t>变成</w:t>
       </w:r>
       <w:proofErr w:type="gramStart"/>
       <w:r>
@@ -3615,6 +3863,7 @@
         <w:rPr>
           <w:rFonts w:hint="eastAsia"/>
         </w:rPr>
+        <w:lastRenderedPageBreak/>
         <w:t>词典</w:t>
       </w:r>
     </w:p>
@@ -3741,14 +3990,7 @@
         <w:rPr>
           <w:rFonts w:hint="eastAsia"/>
         </w:rPr>
-        <w:t>每个节</w:t>
-      </w:r>
-      <w:r>
-        <w:rPr>
-          <w:rFonts w:hint="eastAsia"/>
-        </w:rPr>
-        <w:lastRenderedPageBreak/>
-        <w:t>点的子节点用哈希表的方式进行索引</w:t>
+        <w:t>每个节点的子节点用哈希表的方式进行索引</w:t>
       </w:r>
       <w:r>
         <w:rPr>
@@ -5118,6 +5360,7 @@
         <w:rPr>
           <w:rFonts w:hint="eastAsia"/>
         </w:rPr>
+        <w:lastRenderedPageBreak/>
         <w:t>简拼</w:t>
       </w:r>
     </w:p>
@@ -5213,7 +5456,6 @@
         <w:rPr>
           <w:rFonts w:hint="eastAsia"/>
         </w:rPr>
-        <w:lastRenderedPageBreak/>
         <w:t>对音节的扩充</w:t>
       </w:r>
       <w:r>
@@ -7681,9 +7923,6 @@
     <w:p>
       <w:pPr>
         <w:ind w:firstLineChars="200" w:firstLine="440"/>
-        <w:rPr>
-          <w:rFonts w:hint="eastAsia"/>
-        </w:rPr>
       </w:pPr>
       <w:r>
         <w:rPr>
@@ -7785,17 +8024,11 @@
     <w:p>
       <w:pPr>
         <w:ind w:firstLineChars="200" w:firstLine="440"/>
-        <w:rPr>
-          <w:rFonts w:hint="eastAsia"/>
-        </w:rPr>
       </w:pPr>
     </w:p>
     <w:p>
       <w:pPr>
         <w:ind w:firstLineChars="200" w:firstLine="440"/>
-        <w:rPr>
-          <w:rFonts w:hint="eastAsia"/>
-        </w:rPr>
       </w:pPr>
       <w:r>
         <w:rPr>
@@ -7890,8 +8123,6 @@
           </wp:inline>
         </w:drawing>
       </w:r>
-      <w:bookmarkStart w:id="0" w:name="_GoBack"/>
-      <w:bookmarkEnd w:id="0"/>
     </w:p>
     <w:p>
       <w:pPr>
@@ -11463,7 +11694,7 @@
 </file>
 
 <file path=customXml/itemProps1.xml><?xml version="1.0" encoding="utf-8"?>
-<ds:datastoreItem xmlns:ds="http://schemas.openxmlformats.org/officeDocument/2006/customXml" ds:itemID="{5610439B-1DCA-4670-93DB-E9D640C4B823}">
+<ds:datastoreItem xmlns:ds="http://schemas.openxmlformats.org/officeDocument/2006/customXml" ds:itemID="{AD0BA392-4506-469F-AF98-E87C112F8BEF}">
   <ds:schemaRefs>
     <ds:schemaRef ds:uri="http://schemas.openxmlformats.org/officeDocument/2006/bibliography"/>
   </ds:schemaRefs>
